--- a/sga/Requisitos/Sistema de Gestao de Atendimentos Caso de uso - SGA.docx
+++ b/sga/Requisitos/Sistema de Gestao de Atendimentos Caso de uso - SGA.docx
@@ -1176,7 +1176,13 @@
         <w:t xml:space="preserve"> descreve o processo pelo qual o usuário </w:t>
       </w:r>
       <w:r>
-        <w:t>cadastra e faz manutenção, cria e emite relatórios no sistema.</w:t>
+        <w:t>cadastra e faz manutenção</w:t>
+      </w:r>
+      <w:r>
+        <w:t xml:space="preserve"> no cadastro de empresas</w:t>
+      </w:r>
+      <w:r>
+        <w:t>, e emite relatórios no sistema.</w:t>
       </w:r>
       <w:r>
         <w:t xml:space="preserve"> </w:t>
@@ -1186,174 +1192,168 @@
       <w:pPr>
         <w:spacing w:after="0"/>
       </w:pPr>
-    </w:p>
-    <w:p>
-      <w:pPr>
-        <w:spacing w:after="0"/>
-      </w:pPr>
-      <w:r>
-        <w:t xml:space="preserve">Cadastro tem por finalidade separar módulos exemplo 2 suportes separados em uma mesma empresa </w:t>
+      <w:r>
+        <w:t>Cadastro tem por finalidade separar</w:t>
+      </w:r>
+      <w:r>
+        <w:t xml:space="preserve"> o sistema em células ou filiais de um grupo de empresas</w:t>
+      </w:r>
+      <w:r>
+        <w:t xml:space="preserve"> </w:t>
+      </w:r>
+    </w:p>
+    <w:p>
+      <w:pPr>
+        <w:spacing w:after="0"/>
+        <w:rPr>
+          <w:b/>
+          <w:sz w:val="26"/>
+          <w:szCs w:val="26"/>
+        </w:rPr>
+      </w:pPr>
+      <w:r>
+        <w:rPr>
+          <w:b/>
+          <w:sz w:val="26"/>
+          <w:szCs w:val="26"/>
+        </w:rPr>
+        <w:t>2. Atores</w:t>
+      </w:r>
+    </w:p>
+    <w:p>
+      <w:pPr>
+        <w:spacing w:after="0"/>
+        <w:rPr>
+          <w:b/>
+        </w:rPr>
+      </w:pPr>
+      <w:r>
+        <w:rPr>
+          <w:b/>
+        </w:rPr>
+        <w:t>2.2 Usuários</w:t>
+      </w:r>
+    </w:p>
+    <w:p>
+      <w:pPr>
+        <w:spacing w:after="0"/>
+      </w:pPr>
+      <w:r>
+        <w:rPr>
+          <w:b/>
+        </w:rPr>
+        <w:t xml:space="preserve">       </w:t>
+      </w:r>
+      <w:r>
+        <w:t xml:space="preserve">Gestores, </w:t>
+      </w:r>
+      <w:r>
+        <w:t>Diretores ou usuários com permissão de administrador.</w:t>
+      </w:r>
+    </w:p>
+    <w:p>
+      <w:pPr>
+        <w:spacing w:after="0"/>
+        <w:rPr>
+          <w:b/>
+          <w:sz w:val="24"/>
+          <w:szCs w:val="24"/>
+        </w:rPr>
+      </w:pPr>
+      <w:r>
+        <w:rPr>
+          <w:b/>
+          <w:sz w:val="24"/>
+          <w:szCs w:val="24"/>
+        </w:rPr>
+        <w:t>3. Pré-condições</w:t>
+      </w:r>
+    </w:p>
+    <w:p>
+      <w:pPr>
+        <w:spacing w:after="0"/>
+      </w:pPr>
+      <w:r>
+        <w:rPr>
+          <w:b/>
+        </w:rPr>
+        <w:t xml:space="preserve">      </w:t>
+      </w:r>
+      <w:r>
+        <w:t>Para executar este caso de uso, o ator deve estar</w:t>
+      </w:r>
+      <w:r>
+        <w:t xml:space="preserve"> previamente cadastrado no sistema em questão. </w:t>
+      </w:r>
+    </w:p>
+    <w:p>
+      <w:pPr>
+        <w:spacing w:after="0"/>
+        <w:rPr>
+          <w:b/>
+          <w:sz w:val="24"/>
+          <w:szCs w:val="24"/>
+        </w:rPr>
+      </w:pPr>
+      <w:r>
+        <w:rPr>
+          <w:b/>
+          <w:sz w:val="24"/>
+          <w:szCs w:val="24"/>
+        </w:rPr>
+        <w:t xml:space="preserve">4. Fluxo de Eventos          </w:t>
+      </w:r>
+    </w:p>
+    <w:p>
+      <w:pPr>
+        <w:spacing w:after="0"/>
+        <w:rPr>
+          <w:b/>
+        </w:rPr>
+      </w:pPr>
+      <w:r>
+        <w:rPr>
+          <w:b/>
+        </w:rPr>
+        <w:t>4.1 Fluxo Principal</w:t>
+      </w:r>
+    </w:p>
+    <w:p>
+      <w:pPr>
+        <w:spacing w:after="0"/>
+      </w:pPr>
+      <w:r>
+        <w:rPr>
+          <w:b/>
+        </w:rPr>
+        <w:t xml:space="preserve">     </w:t>
+      </w:r>
+      <w:r>
+        <w:t>1)</w:t>
+      </w:r>
+      <w:r>
+        <w:t>. Este</w:t>
+      </w:r>
+      <w:r>
+        <w:t xml:space="preserve"> caso de uso inicia-se quando um usuário </w:t>
+      </w:r>
+      <w:r>
+        <w:t xml:space="preserve">com privilégios de administrador logado no sistema clica em um </w:t>
+      </w:r>
+      <w:r>
+        <w:t xml:space="preserve">    </w:t>
+      </w:r>
+      <w:r>
+        <w:t>dos itens do menu de navegação lateral. [ Todas as Empresas</w:t>
+      </w:r>
+      <w:r>
+        <w:t xml:space="preserve">, Criar Nova, Categorias, Relatórios </w:t>
+      </w:r>
+      <w:r>
+        <w:t>]</w:t>
       </w:r>
       <w:bookmarkStart w:id="0" w:name="_GoBack"/>
       <w:bookmarkEnd w:id="0"/>
-    </w:p>
-    <w:p>
-      <w:pPr>
-        <w:spacing w:after="0"/>
-      </w:pPr>
-    </w:p>
-    <w:p>
-      <w:pPr>
-        <w:spacing w:after="0"/>
-      </w:pPr>
-    </w:p>
-    <w:p>
-      <w:pPr>
-        <w:spacing w:after="0"/>
-      </w:pPr>
-    </w:p>
-    <w:p>
-      <w:pPr>
-        <w:spacing w:after="0"/>
-      </w:pPr>
-      <w:r>
-        <w:t xml:space="preserve">       Sendo também responsável pelo controle de acesso de acordo com o tipo de usuário.</w:t>
-      </w:r>
-    </w:p>
-    <w:p>
-      <w:pPr>
-        <w:spacing w:after="0"/>
-        <w:rPr>
-          <w:b/>
-          <w:sz w:val="26"/>
-          <w:szCs w:val="26"/>
-        </w:rPr>
-      </w:pPr>
-      <w:r>
-        <w:rPr>
-          <w:b/>
-          <w:sz w:val="26"/>
-          <w:szCs w:val="26"/>
-        </w:rPr>
-        <w:t>2. Atores</w:t>
-      </w:r>
-    </w:p>
-    <w:p>
-      <w:pPr>
-        <w:spacing w:after="0"/>
-        <w:rPr>
-          <w:b/>
-        </w:rPr>
-      </w:pPr>
-      <w:r>
-        <w:rPr>
-          <w:b/>
-        </w:rPr>
-        <w:t>2.2 Usuários</w:t>
-      </w:r>
-    </w:p>
-    <w:p>
-      <w:pPr>
-        <w:spacing w:after="0"/>
-      </w:pPr>
-      <w:r>
-        <w:rPr>
-          <w:b/>
-        </w:rPr>
-        <w:t xml:space="preserve">       </w:t>
-      </w:r>
-      <w:r>
-        <w:t>Analistas de Suporte, Gestores, Programadores que tiverem permissão para acessar o sistema em questão.</w:t>
-      </w:r>
-    </w:p>
-    <w:p>
-      <w:pPr>
-        <w:spacing w:after="0"/>
-        <w:rPr>
-          <w:b/>
-          <w:sz w:val="24"/>
-          <w:szCs w:val="24"/>
-        </w:rPr>
-      </w:pPr>
-      <w:r>
-        <w:rPr>
-          <w:b/>
-          <w:sz w:val="24"/>
-          <w:szCs w:val="24"/>
-        </w:rPr>
-        <w:t>3. Pré-condições</w:t>
-      </w:r>
-    </w:p>
-    <w:p>
-      <w:pPr>
-        <w:spacing w:after="0"/>
-      </w:pPr>
-      <w:r>
-        <w:rPr>
-          <w:b/>
-        </w:rPr>
-        <w:t xml:space="preserve">      </w:t>
-      </w:r>
-      <w:r>
-        <w:t>Para executar este caso de uso, o ator deve estar</w:t>
-      </w:r>
-      <w:r>
-        <w:t xml:space="preserve"> previamente cadastrado no sistema em questão. </w:t>
-      </w:r>
-    </w:p>
-    <w:p>
-      <w:pPr>
-        <w:spacing w:after="0"/>
-        <w:rPr>
-          <w:b/>
-          <w:sz w:val="24"/>
-          <w:szCs w:val="24"/>
-        </w:rPr>
-      </w:pPr>
-      <w:r>
-        <w:rPr>
-          <w:b/>
-          <w:sz w:val="24"/>
-          <w:szCs w:val="24"/>
-        </w:rPr>
-        <w:t xml:space="preserve">4. Fluxo de Eventos          </w:t>
-      </w:r>
-    </w:p>
-    <w:p>
-      <w:pPr>
-        <w:spacing w:after="0"/>
-        <w:rPr>
-          <w:b/>
-        </w:rPr>
-      </w:pPr>
-      <w:r>
-        <w:rPr>
-          <w:b/>
-        </w:rPr>
-        <w:t>4.1 Fluxo Principal</w:t>
-      </w:r>
-    </w:p>
-    <w:p>
-      <w:pPr>
-        <w:spacing w:after="0"/>
-      </w:pPr>
-      <w:r>
-        <w:rPr>
-          <w:b/>
-        </w:rPr>
-        <w:t xml:space="preserve">     </w:t>
-      </w:r>
-      <w:proofErr w:type="gramStart"/>
-      <w:r>
-        <w:t>1)</w:t>
-      </w:r>
-      <w:r>
-        <w:t xml:space="preserve"> Este</w:t>
-      </w:r>
-      <w:proofErr w:type="gramEnd"/>
-      <w:r>
-        <w:t xml:space="preserve"> caso de uso inicia-se quando um usuário abre a página do sistema.</w:t>
-      </w:r>
     </w:p>
     <w:p>
       <w:pPr>

--- a/sga/Requisitos/Sistema de Gestao de Atendimentos Caso de uso - SGA.docx
+++ b/sga/Requisitos/Sistema de Gestao de Atendimentos Caso de uso - SGA.docx
@@ -1101,7 +1101,23 @@
           <w:sz w:val="32"/>
           <w:szCs w:val="32"/>
         </w:rPr>
-        <w:t>Cadastro de Empresa</w:t>
+        <w:t xml:space="preserve">Cadastro de </w:t>
+      </w:r>
+      <w:r>
+        <w:rPr>
+          <w:b/>
+          <w:sz w:val="32"/>
+          <w:szCs w:val="32"/>
+        </w:rPr>
+        <w:t>Unidade</w:t>
+      </w:r>
+      <w:r>
+        <w:rPr>
+          <w:b/>
+          <w:sz w:val="32"/>
+          <w:szCs w:val="32"/>
+        </w:rPr>
+        <w:t xml:space="preserve"> / Empresa</w:t>
       </w:r>
     </w:p>
     <w:p>
@@ -1127,96 +1143,116 @@
           <w:sz w:val="26"/>
           <w:szCs w:val="26"/>
         </w:rPr>
-        <w:t>Cadastrar Empresa</w:t>
-      </w:r>
-    </w:p>
-    <w:p>
-      <w:pPr>
-        <w:spacing w:after="0"/>
-        <w:rPr>
-          <w:b/>
-        </w:rPr>
-      </w:pPr>
-      <w:r>
-        <w:rPr>
-          <w:b/>
-        </w:rPr>
-        <w:t>1.</w:t>
-      </w:r>
-      <w:r>
-        <w:rPr>
-          <w:b/>
-        </w:rPr>
-        <w:t>1</w:t>
-      </w:r>
-      <w:r>
-        <w:rPr>
-          <w:b/>
-        </w:rPr>
-        <w:t xml:space="preserve"> Descrição:</w:t>
-      </w:r>
-    </w:p>
-    <w:p>
-      <w:pPr>
-        <w:spacing w:after="0"/>
-      </w:pPr>
-      <w:r>
-        <w:rPr>
-          <w:b/>
-        </w:rPr>
-        <w:t xml:space="preserve">       </w:t>
-      </w:r>
-      <w:r>
-        <w:t xml:space="preserve">O Caso de </w:t>
-      </w:r>
-      <w:r>
-        <w:t>uso cadastrar empresa</w:t>
-      </w:r>
-      <w:r>
-        <w:t xml:space="preserve"> descreve o processo pelo qual o usuário </w:t>
-      </w:r>
-      <w:r>
-        <w:t>cadastra e faz manutenção</w:t>
-      </w:r>
-      <w:r>
-        <w:t xml:space="preserve"> no cadastro de empresas</w:t>
-      </w:r>
-      <w:r>
-        <w:t>, e emite relatórios no sistema.</w:t>
-      </w:r>
-      <w:r>
-        <w:t xml:space="preserve"> </w:t>
-      </w:r>
-    </w:p>
-    <w:p>
-      <w:pPr>
-        <w:spacing w:after="0"/>
-      </w:pPr>
-      <w:r>
-        <w:t>Cadastro tem por finalidade separar</w:t>
-      </w:r>
-      <w:r>
-        <w:t xml:space="preserve"> o sistema em células ou filiais de um grupo de empresas</w:t>
-      </w:r>
-      <w:r>
-        <w:t xml:space="preserve"> </w:t>
-      </w:r>
-    </w:p>
-    <w:p>
-      <w:pPr>
-        <w:spacing w:after="0"/>
+        <w:t xml:space="preserve">Cadastrar </w:t>
+      </w:r>
+      <w:r>
         <w:rPr>
           <w:b/>
           <w:sz w:val="26"/>
           <w:szCs w:val="26"/>
         </w:rPr>
-      </w:pPr>
-      <w:r>
+        <w:t>Unidade</w:t>
+      </w:r>
+    </w:p>
+    <w:p>
+      <w:pPr>
+        <w:spacing w:after="0"/>
+        <w:rPr>
+          <w:b/>
+        </w:rPr>
+      </w:pPr>
+      <w:r>
+        <w:rPr>
+          <w:b/>
+        </w:rPr>
+        <w:t>1.</w:t>
+      </w:r>
+      <w:r>
+        <w:rPr>
+          <w:b/>
+        </w:rPr>
+        <w:t>1</w:t>
+      </w:r>
+      <w:r>
+        <w:rPr>
+          <w:b/>
+        </w:rPr>
+        <w:t xml:space="preserve"> Descrição:</w:t>
+      </w:r>
+    </w:p>
+    <w:p>
+      <w:pPr>
+        <w:spacing w:after="0"/>
+      </w:pPr>
+      <w:r>
+        <w:rPr>
+          <w:b/>
+        </w:rPr>
+        <w:t xml:space="preserve">       </w:t>
+      </w:r>
+      <w:r>
+        <w:t xml:space="preserve">O Caso de </w:t>
+      </w:r>
+      <w:r>
+        <w:t>uso cadastrar Unidade</w:t>
+      </w:r>
+      <w:r>
+        <w:t xml:space="preserve"> descreve o processo pelo qual o usuário </w:t>
+      </w:r>
+      <w:r>
+        <w:t>cadastra e faz manutenção</w:t>
+      </w:r>
+      <w:r>
+        <w:t xml:space="preserve"> no cadastro de </w:t>
+      </w:r>
+      <w:r>
+        <w:t>unidades</w:t>
+      </w:r>
+      <w:r>
+        <w:t xml:space="preserve"> e emite relatórios no sistema.</w:t>
+      </w:r>
+      <w:r>
+        <w:t xml:space="preserve"> </w:t>
+      </w:r>
+    </w:p>
+    <w:p>
+      <w:pPr>
+        <w:spacing w:after="0"/>
+      </w:pPr>
+      <w:r>
+        <w:t>Cadastro tem por finalidade separar</w:t>
+      </w:r>
+      <w:r>
+        <w:t xml:space="preserve"> o sistema em células</w:t>
+      </w:r>
+      <w:r>
+        <w:t xml:space="preserve"> de trabalho</w:t>
+      </w:r>
+      <w:r>
+        <w:t xml:space="preserve"> ou filiais de um </w:t>
+      </w:r>
+      <w:r>
+        <w:t>grupo.</w:t>
+      </w:r>
+      <w:r>
+        <w:t xml:space="preserve"> </w:t>
+      </w:r>
+    </w:p>
+    <w:p>
+      <w:pPr>
+        <w:spacing w:after="0"/>
         <w:rPr>
           <w:b/>
           <w:sz w:val="26"/>
           <w:szCs w:val="26"/>
         </w:rPr>
+      </w:pPr>
+      <w:r>
+        <w:rPr>
+          <w:b/>
+          <w:sz w:val="26"/>
+          <w:szCs w:val="26"/>
+        </w:rPr>
         <w:t>2. Atores</w:t>
       </w:r>
     </w:p>
@@ -1283,7 +1319,10 @@
         <w:t>Para executar este caso de uso, o ator deve estar</w:t>
       </w:r>
       <w:r>
-        <w:t xml:space="preserve"> previamente cadastrado no sistema em questão. </w:t>
+        <w:t xml:space="preserve"> previamente cadastrado no sistema em </w:t>
+      </w:r>
+      <w:r>
+        <w:t>questão.</w:t>
       </w:r>
     </w:p>
     <w:p>
@@ -1344,7 +1383,10 @@
         <w:t xml:space="preserve">    </w:t>
       </w:r>
       <w:r>
-        <w:t>dos itens do menu de navegação lateral. [ Todas as Empresas</w:t>
+        <w:t xml:space="preserve">dos itens do menu de navegação lateral. [ Todas as </w:t>
+      </w:r>
+      <w:r>
+        <w:t>Unidades</w:t>
       </w:r>
       <w:r>
         <w:t xml:space="preserve">, Criar Nova, Categorias, Relatórios </w:t>
@@ -1352,31 +1394,210 @@
       <w:r>
         <w:t>]</w:t>
       </w:r>
-      <w:bookmarkStart w:id="0" w:name="_GoBack"/>
-      <w:bookmarkEnd w:id="0"/>
-    </w:p>
-    <w:p>
-      <w:pPr>
-        <w:spacing w:after="0"/>
-      </w:pPr>
-      <w:r>
-        <w:t xml:space="preserve">     2) O sistema disponibiliza login e senha para serem informados pelo usuário.</w:t>
-      </w:r>
-    </w:p>
-    <w:p>
-      <w:pPr>
-        <w:spacing w:after="0"/>
-      </w:pPr>
-      <w:r>
-        <w:t xml:space="preserve">     3) O usuário informa seu login e senha, e confirma solicitação para acesso as informações do sistema. </w:t>
-      </w:r>
-    </w:p>
-    <w:p>
-      <w:pPr>
-        <w:spacing w:after="0"/>
-      </w:pPr>
-      <w:r>
-        <w:t xml:space="preserve">     4) O Sistema valida o usuário e apresenta o Dashboard principal.</w:t>
+    </w:p>
+    <w:p>
+      <w:pPr>
+        <w:spacing w:after="0"/>
+      </w:pPr>
+      <w:r>
+        <w:t xml:space="preserve">     2) O sistema disponibiliza </w:t>
+      </w:r>
+      <w:r>
+        <w:t>formulário para digitação de dados importantes como</w:t>
+      </w:r>
+    </w:p>
+    <w:p>
+      <w:pPr>
+        <w:spacing w:after="0"/>
+      </w:pPr>
+      <w:r>
+        <w:rPr>
+          <w:b/>
+        </w:rPr>
+        <w:t xml:space="preserve">     Nome:</w:t>
+      </w:r>
+      <w:r>
+        <w:t xml:space="preserve"> 50 Caracteres</w:t>
+      </w:r>
+    </w:p>
+    <w:p>
+      <w:pPr>
+        <w:spacing w:after="0"/>
+        <w:rPr>
+          <w:b/>
+        </w:rPr>
+      </w:pPr>
+      <w:r>
+        <w:t xml:space="preserve">     </w:t>
+      </w:r>
+      <w:r>
+        <w:rPr>
+          <w:b/>
+        </w:rPr>
+        <w:t>Razão Social:</w:t>
+      </w:r>
+    </w:p>
+    <w:p>
+      <w:pPr>
+        <w:spacing w:after="0"/>
+      </w:pPr>
+      <w:r>
+        <w:t xml:space="preserve">     </w:t>
+      </w:r>
+      <w:r>
+        <w:rPr>
+          <w:b/>
+        </w:rPr>
+        <w:t>E-mail:</w:t>
+      </w:r>
+      <w:r>
+        <w:t xml:space="preserve"> </w:t>
+      </w:r>
+      <w:proofErr w:type="gramStart"/>
+      <w:r>
+        <w:t>{ Verificar</w:t>
+      </w:r>
+      <w:proofErr w:type="gramEnd"/>
+      <w:r>
+        <w:t xml:space="preserve"> se já existe e-mail no sistema }</w:t>
+      </w:r>
+    </w:p>
+    <w:p>
+      <w:pPr>
+        <w:spacing w:after="0"/>
+        <w:rPr>
+          <w:b/>
+        </w:rPr>
+      </w:pPr>
+      <w:r>
+        <w:t xml:space="preserve">     </w:t>
+      </w:r>
+      <w:r>
+        <w:rPr>
+          <w:b/>
+        </w:rPr>
+        <w:t>CNPJ: Inscrição Municipal</w:t>
+      </w:r>
+    </w:p>
+    <w:p>
+      <w:pPr>
+        <w:spacing w:after="0"/>
+        <w:rPr>
+          <w:b/>
+        </w:rPr>
+      </w:pPr>
+      <w:r>
+        <w:rPr>
+          <w:b/>
+        </w:rPr>
+        <w:t xml:space="preserve">     Endereço:</w:t>
+      </w:r>
+    </w:p>
+    <w:p>
+      <w:pPr>
+        <w:spacing w:after="0"/>
+        <w:rPr>
+          <w:b/>
+        </w:rPr>
+      </w:pPr>
+      <w:r>
+        <w:rPr>
+          <w:b/>
+        </w:rPr>
+        <w:t xml:space="preserve">     Complemento:</w:t>
+      </w:r>
+    </w:p>
+    <w:p>
+      <w:pPr>
+        <w:spacing w:after="0"/>
+        <w:rPr>
+          <w:b/>
+        </w:rPr>
+      </w:pPr>
+      <w:r>
+        <w:rPr>
+          <w:b/>
+        </w:rPr>
+        <w:t xml:space="preserve">     Cidade:</w:t>
+      </w:r>
+    </w:p>
+    <w:p>
+      <w:pPr>
+        <w:spacing w:after="0"/>
+        <w:rPr>
+          <w:b/>
+        </w:rPr>
+      </w:pPr>
+      <w:r>
+        <w:rPr>
+          <w:b/>
+        </w:rPr>
+        <w:t xml:space="preserve">     Estado:</w:t>
+      </w:r>
+    </w:p>
+    <w:p>
+      <w:pPr>
+        <w:spacing w:after="0"/>
+        <w:rPr>
+          <w:b/>
+        </w:rPr>
+      </w:pPr>
+      <w:r>
+        <w:rPr>
+          <w:b/>
+        </w:rPr>
+        <w:t xml:space="preserve">     CEP:</w:t>
+      </w:r>
+    </w:p>
+    <w:p>
+      <w:pPr>
+        <w:spacing w:after="0"/>
+      </w:pPr>
+      <w:r>
+        <w:rPr>
+          <w:b/>
+        </w:rPr>
+        <w:t xml:space="preserve">     Observações:</w:t>
+      </w:r>
+      <w:r>
+        <w:t xml:space="preserve">  </w:t>
+      </w:r>
+    </w:p>
+    <w:p>
+      <w:pPr>
+        <w:spacing w:after="0"/>
+      </w:pPr>
+      <w:r>
+        <w:t xml:space="preserve">     3) O usuário informa </w:t>
+      </w:r>
+      <w:r>
+        <w:t>dados no formulário</w:t>
+      </w:r>
+      <w:r>
+        <w:t xml:space="preserve">, e </w:t>
+      </w:r>
+      <w:r>
+        <w:t>clica no botão salvar</w:t>
+      </w:r>
+      <w:r>
+        <w:t xml:space="preserve">. </w:t>
+      </w:r>
+    </w:p>
+    <w:p>
+      <w:pPr>
+        <w:spacing w:after="0"/>
+      </w:pPr>
+      <w:r>
+        <w:t xml:space="preserve">     4) O Sistema valida </w:t>
+      </w:r>
+      <w:r>
+        <w:t>campos requeridos e se há conexão com backend /</w:t>
+      </w:r>
+      <w:r>
+        <w:t>API</w:t>
+      </w:r>
+      <w:r>
+        <w:t>.</w:t>
       </w:r>
     </w:p>
     <w:p>
@@ -1387,7 +1608,13 @@
         <w:t xml:space="preserve">          </w:t>
       </w:r>
       <w:r>
-        <w:t>A1: Usuário ou Senha Inválidos</w:t>
+        <w:t xml:space="preserve">A1: </w:t>
+      </w:r>
+      <w:r>
+        <w:t xml:space="preserve">Sistema </w:t>
+      </w:r>
+      <w:r>
+        <w:t>temporariamente indisponível</w:t>
       </w:r>
     </w:p>
     <w:p>
@@ -1429,7 +1656,13 @@
         <w:rPr>
           <w:b/>
         </w:rPr>
-        <w:t>A1: Usuário ou Senha Inválidos</w:t>
+        <w:t xml:space="preserve">A1: </w:t>
+      </w:r>
+      <w:r>
+        <w:rPr>
+          <w:b/>
+        </w:rPr>
+        <w:t>Sistema temporariamente indisponível</w:t>
       </w:r>
     </w:p>
     <w:p>
@@ -1443,16 +1676,31 @@
         <w:t xml:space="preserve">      </w:t>
       </w:r>
       <w:r>
-        <w:t>O sistema exibe mensagem informando que a</w:t>
-      </w:r>
-      <w:r>
-        <w:t xml:space="preserve"> </w:t>
-      </w:r>
-      <w:r>
-        <w:t>identificação</w:t>
-      </w:r>
-      <w:r>
-        <w:t xml:space="preserve"> do usuário ou senha não é válida, retornando para o passo 2 do fluxo principal</w:t>
+        <w:t xml:space="preserve">O sistema exibe mensagem informando que </w:t>
+      </w:r>
+      <w:r>
+        <w:t>está</w:t>
+      </w:r>
+      <w:r>
+        <w:t xml:space="preserve"> temporariamente indisponível</w:t>
+      </w:r>
+      <w:r>
+        <w:t xml:space="preserve">, </w:t>
+      </w:r>
+      <w:r>
+        <w:t>permanecendo no</w:t>
+      </w:r>
+      <w:r>
+        <w:t xml:space="preserve"> passo </w:t>
+      </w:r>
+      <w:r>
+        <w:t>4</w:t>
+      </w:r>
+      <w:r>
+        <w:t xml:space="preserve"> do fluxo principal</w:t>
+      </w:r>
+      <w:r>
+        <w:t xml:space="preserve"> caso a página não seja fechada.</w:t>
       </w:r>
     </w:p>
     <w:p>
@@ -1484,7 +1732,7 @@
         <w:t xml:space="preserve">     </w:t>
       </w:r>
       <w:r>
-        <w:t>Usuário logado no sistema</w:t>
+        <w:t>Volta para Pagina Listagem de Unidades / Empresas</w:t>
       </w:r>
     </w:p>
     <w:p>
@@ -1493,14 +1741,6 @@
       </w:pPr>
       <w:r>
         <w:t xml:space="preserve">     </w:t>
-      </w:r>
-      <w:proofErr w:type="gramStart"/>
-      <w:r>
-        <w:t>e</w:t>
-      </w:r>
-      <w:proofErr w:type="gramEnd"/>
-      <w:r>
-        <w:t xml:space="preserve"> mostra o Dashboard principal.</w:t>
       </w:r>
     </w:p>
     <w:p>
@@ -1667,6 +1907,450 @@
           <w:b/>
         </w:rPr>
       </w:pPr>
+    </w:p>
+    <w:p>
+      <w:pPr>
+        <w:rPr>
+          <w:b/>
+        </w:rPr>
+      </w:pPr>
+    </w:p>
+    <w:p>
+      <w:pPr>
+        <w:rPr>
+          <w:b/>
+        </w:rPr>
+      </w:pPr>
+    </w:p>
+    <w:p>
+      <w:pPr>
+        <w:rPr>
+          <w:b/>
+        </w:rPr>
+      </w:pPr>
+      <w:r>
+        <w:rPr>
+          <w:b/>
+        </w:rPr>
+        <w:lastRenderedPageBreak/>
+        <w:t xml:space="preserve">Clientes Autorizados por </w:t>
+      </w:r>
+      <w:proofErr w:type="spellStart"/>
+      <w:r>
+        <w:rPr>
+          <w:b/>
+        </w:rPr>
+        <w:t>Usuario</w:t>
+      </w:r>
+      <w:proofErr w:type="spellEnd"/>
+    </w:p>
+    <w:p>
+      <w:pPr>
+        <w:rPr>
+          <w:b/>
+        </w:rPr>
+      </w:pPr>
+      <w:r>
+        <w:rPr>
+          <w:b/>
+        </w:rPr>
+        <w:t xml:space="preserve">Cadastro de </w:t>
+      </w:r>
+      <w:proofErr w:type="spellStart"/>
+      <w:r>
+        <w:rPr>
+          <w:b/>
+        </w:rPr>
+        <w:t>Usuario</w:t>
+      </w:r>
+      <w:proofErr w:type="spellEnd"/>
+      <w:r>
+        <w:rPr>
+          <w:b/>
+        </w:rPr>
+        <w:t xml:space="preserve"> </w:t>
+      </w:r>
+    </w:p>
+    <w:p>
+      <w:pPr>
+        <w:rPr>
+          <w:b/>
+        </w:rPr>
+      </w:pPr>
+      <w:r>
+        <w:rPr>
+          <w:b/>
+        </w:rPr>
+        <w:t>Cadastro de Unidade / Empresa</w:t>
+      </w:r>
+      <w:bookmarkStart w:id="0" w:name="_GoBack"/>
+      <w:bookmarkEnd w:id="0"/>
+    </w:p>
+    <w:p>
+      <w:pPr>
+        <w:rPr>
+          <w:b/>
+        </w:rPr>
+      </w:pPr>
+      <w:r>
+        <w:rPr>
+          <w:b/>
+        </w:rPr>
+        <w:t>Login</w:t>
+      </w:r>
+    </w:p>
+    <w:p>
+      <w:pPr>
+        <w:rPr>
+          <w:b/>
+        </w:rPr>
+      </w:pPr>
+      <w:r>
+        <w:rPr>
+          <w:b/>
+        </w:rPr>
+        <w:t>Nome</w:t>
+      </w:r>
+    </w:p>
+    <w:p>
+      <w:pPr>
+        <w:rPr>
+          <w:b/>
+        </w:rPr>
+      </w:pPr>
+      <w:r>
+        <w:rPr>
+          <w:b/>
+        </w:rPr>
+        <w:t>Departamento</w:t>
+      </w:r>
+    </w:p>
+    <w:p>
+      <w:pPr>
+        <w:rPr>
+          <w:b/>
+        </w:rPr>
+      </w:pPr>
+      <w:r>
+        <w:rPr>
+          <w:b/>
+        </w:rPr>
+        <w:t>Função</w:t>
+      </w:r>
+    </w:p>
+    <w:p>
+      <w:pPr>
+        <w:rPr>
+          <w:b/>
+        </w:rPr>
+      </w:pPr>
+      <w:r>
+        <w:rPr>
+          <w:b/>
+        </w:rPr>
+        <w:t xml:space="preserve">Tipo </w:t>
+      </w:r>
+    </w:p>
+    <w:p>
+      <w:pPr>
+        <w:rPr>
+          <w:b/>
+        </w:rPr>
+      </w:pPr>
+    </w:p>
+    <w:p>
+      <w:pPr>
+        <w:rPr>
+          <w:b/>
+        </w:rPr>
+      </w:pPr>
+    </w:p>
+    <w:p>
+      <w:pPr>
+        <w:rPr>
+          <w:b/>
+        </w:rPr>
+      </w:pPr>
+    </w:p>
+    <w:p>
+      <w:pPr>
+        <w:rPr>
+          <w:b/>
+        </w:rPr>
+      </w:pPr>
+    </w:p>
+    <w:p>
+      <w:pPr>
+        <w:rPr>
+          <w:b/>
+        </w:rPr>
+      </w:pPr>
+    </w:p>
+    <w:p>
+      <w:pPr>
+        <w:rPr>
+          <w:b/>
+        </w:rPr>
+      </w:pPr>
+    </w:p>
+    <w:p>
+      <w:pPr>
+        <w:rPr>
+          <w:b/>
+        </w:rPr>
+      </w:pPr>
+    </w:p>
+    <w:p>
+      <w:pPr>
+        <w:rPr>
+          <w:b/>
+        </w:rPr>
+      </w:pPr>
+    </w:p>
+    <w:p>
+      <w:pPr>
+        <w:rPr>
+          <w:b/>
+        </w:rPr>
+      </w:pPr>
+    </w:p>
+    <w:p>
+      <w:pPr>
+        <w:rPr>
+          <w:b/>
+        </w:rPr>
+      </w:pPr>
+    </w:p>
+    <w:p>
+      <w:pPr>
+        <w:rPr>
+          <w:b/>
+        </w:rPr>
+      </w:pPr>
+    </w:p>
+    <w:p>
+      <w:pPr>
+        <w:rPr>
+          <w:b/>
+        </w:rPr>
+      </w:pPr>
+    </w:p>
+    <w:p>
+      <w:pPr>
+        <w:rPr>
+          <w:b/>
+        </w:rPr>
+      </w:pPr>
+    </w:p>
+    <w:p>
+      <w:pPr>
+        <w:rPr>
+          <w:b/>
+        </w:rPr>
+      </w:pPr>
+    </w:p>
+    <w:p>
+      <w:pPr>
+        <w:rPr>
+          <w:b/>
+        </w:rPr>
+      </w:pPr>
+    </w:p>
+    <w:p>
+      <w:pPr>
+        <w:rPr>
+          <w:b/>
+        </w:rPr>
+      </w:pPr>
+    </w:p>
+    <w:p>
+      <w:pPr>
+        <w:rPr>
+          <w:b/>
+        </w:rPr>
+      </w:pPr>
+    </w:p>
+    <w:p>
+      <w:pPr>
+        <w:rPr>
+          <w:b/>
+        </w:rPr>
+      </w:pPr>
+    </w:p>
+    <w:p>
+      <w:pPr>
+        <w:rPr>
+          <w:b/>
+        </w:rPr>
+      </w:pPr>
+      <w:r>
+        <w:rPr>
+          <w:b/>
+        </w:rPr>
+        <w:t>Ferramentas:</w:t>
+      </w:r>
+    </w:p>
+    <w:p>
+      <w:pPr>
+        <w:rPr>
+          <w:b/>
+        </w:rPr>
+      </w:pPr>
+      <w:r>
+        <w:rPr>
+          <w:b/>
+        </w:rPr>
+        <w:t>-------------------------------------------------------------------------------------------------</w:t>
+      </w:r>
+    </w:p>
+    <w:p>
+      <w:pPr>
+        <w:rPr>
+          <w:b/>
+        </w:rPr>
+      </w:pPr>
+      <w:r>
+        <w:rPr>
+          <w:b/>
+        </w:rPr>
+        <w:t>Scripts uteis {f3)</w:t>
+      </w:r>
+    </w:p>
+    <w:p>
+      <w:pPr>
+        <w:rPr>
+          <w:b/>
+        </w:rPr>
+      </w:pPr>
+      <w:r>
+        <w:rPr>
+          <w:b/>
+        </w:rPr>
+        <w:t xml:space="preserve">  Id </w:t>
+      </w:r>
+    </w:p>
+    <w:p>
+      <w:pPr>
+        <w:rPr>
+          <w:b/>
+        </w:rPr>
+      </w:pPr>
+      <w:r>
+        <w:rPr>
+          <w:b/>
+        </w:rPr>
+        <w:t xml:space="preserve">  Titulo</w:t>
+      </w:r>
+    </w:p>
+    <w:p>
+      <w:pPr>
+        <w:rPr>
+          <w:b/>
+        </w:rPr>
+      </w:pPr>
+      <w:r>
+        <w:rPr>
+          <w:b/>
+        </w:rPr>
+        <w:t xml:space="preserve">  Descrição</w:t>
+      </w:r>
+    </w:p>
+    <w:p>
+      <w:pPr>
+        <w:rPr>
+          <w:b/>
+        </w:rPr>
+      </w:pPr>
+      <w:r>
+        <w:rPr>
+          <w:b/>
+        </w:rPr>
+        <w:t>-------------------------------------------------------------------------</w:t>
+      </w:r>
+    </w:p>
+    <w:p>
+      <w:pPr>
+        <w:rPr>
+          <w:b/>
+        </w:rPr>
+      </w:pPr>
+      <w:r>
+        <w:rPr>
+          <w:b/>
+        </w:rPr>
+        <w:t xml:space="preserve">Exportar </w:t>
+      </w:r>
+      <w:r>
+        <w:rPr>
+          <w:b/>
+        </w:rPr>
+        <w:t>Script Geral</w:t>
+      </w:r>
+      <w:r>
+        <w:rPr>
+          <w:b/>
+        </w:rPr>
+        <w:t xml:space="preserve"> {f4}</w:t>
+      </w:r>
+    </w:p>
+    <w:p>
+      <w:pPr>
+        <w:rPr>
+          <w:b/>
+        </w:rPr>
+      </w:pPr>
+      <w:proofErr w:type="spellStart"/>
+      <w:r>
+        <w:rPr>
+          <w:b/>
+        </w:rPr>
+        <w:lastRenderedPageBreak/>
+        <w:t>Alter</w:t>
+      </w:r>
+      <w:proofErr w:type="spellEnd"/>
+      <w:r>
+        <w:rPr>
+          <w:b/>
+        </w:rPr>
+        <w:t xml:space="preserve"> </w:t>
+      </w:r>
+      <w:proofErr w:type="spellStart"/>
+      <w:r>
+        <w:rPr>
+          <w:b/>
+        </w:rPr>
+        <w:t>Table</w:t>
+      </w:r>
+      <w:proofErr w:type="spellEnd"/>
+    </w:p>
+    <w:p>
+      <w:pPr>
+        <w:rPr>
+          <w:b/>
+        </w:rPr>
+      </w:pPr>
+      <w:proofErr w:type="spellStart"/>
+      <w:r>
+        <w:rPr>
+          <w:b/>
+        </w:rPr>
+        <w:t>Create</w:t>
+      </w:r>
+      <w:proofErr w:type="spellEnd"/>
+      <w:r>
+        <w:rPr>
+          <w:b/>
+        </w:rPr>
+        <w:t xml:space="preserve"> </w:t>
+      </w:r>
+      <w:proofErr w:type="spellStart"/>
+      <w:r>
+        <w:rPr>
+          <w:b/>
+        </w:rPr>
+        <w:t>Table</w:t>
+      </w:r>
+      <w:proofErr w:type="spellEnd"/>
     </w:p>
     <w:sectPr>
       <w:pgSz w:w="11906" w:h="16838"/>

--- a/sga/Requisitos/Sistema de Gestao de Atendimentos Caso de uso - SGA.docx
+++ b/sga/Requisitos/Sistema de Gestao de Atendimentos Caso de uso - SGA.docx
@@ -1679,10 +1679,7 @@
         <w:t xml:space="preserve">O sistema exibe mensagem informando que </w:t>
       </w:r>
       <w:r>
-        <w:t>está</w:t>
-      </w:r>
-      <w:r>
-        <w:t xml:space="preserve"> temporariamente indisponível</w:t>
+        <w:t>está temporariamente indisponível</w:t>
       </w:r>
       <w:r>
         <w:t xml:space="preserve">, </w:t>
@@ -1926,42 +1923,831 @@
       <w:pPr>
         <w:rPr>
           <w:b/>
-        </w:rPr>
-      </w:pPr>
-      <w:r>
-        <w:rPr>
-          <w:b/>
+          <w:sz w:val="32"/>
+          <w:szCs w:val="32"/>
+        </w:rPr>
+      </w:pPr>
+      <w:r>
+        <w:rPr>
+          <w:b/>
+          <w:sz w:val="32"/>
+          <w:szCs w:val="32"/>
         </w:rPr>
         <w:lastRenderedPageBreak/>
-        <w:t xml:space="preserve">Clientes Autorizados por </w:t>
-      </w:r>
+        <w:t xml:space="preserve">Módulo: </w:t>
+      </w:r>
+      <w:r>
+        <w:rPr>
+          <w:b/>
+          <w:sz w:val="32"/>
+          <w:szCs w:val="32"/>
+        </w:rPr>
+        <w:t xml:space="preserve">Cadastro de </w:t>
+      </w:r>
+      <w:r>
+        <w:rPr>
+          <w:b/>
+          <w:sz w:val="32"/>
+          <w:szCs w:val="32"/>
+        </w:rPr>
+        <w:t>Os</w:t>
+      </w:r>
+      <w:r>
+        <w:rPr>
+          <w:b/>
+          <w:sz w:val="32"/>
+          <w:szCs w:val="32"/>
+        </w:rPr>
+        <w:t xml:space="preserve"> / </w:t>
+      </w:r>
+      <w:r>
+        <w:rPr>
+          <w:b/>
+          <w:sz w:val="32"/>
+          <w:szCs w:val="32"/>
+        </w:rPr>
+        <w:t>Ti</w:t>
+      </w:r>
+      <w:r>
+        <w:rPr>
+          <w:b/>
+          <w:sz w:val="32"/>
+          <w:szCs w:val="32"/>
+        </w:rPr>
+        <w:t>c</w:t>
+      </w:r>
+      <w:r>
+        <w:rPr>
+          <w:b/>
+          <w:sz w:val="32"/>
+          <w:szCs w:val="32"/>
+        </w:rPr>
+        <w:t>ket</w:t>
+      </w:r>
+    </w:p>
+    <w:p>
+      <w:pPr>
+        <w:spacing w:after="0"/>
+        <w:rPr>
+          <w:b/>
+          <w:sz w:val="26"/>
+          <w:szCs w:val="26"/>
+        </w:rPr>
+      </w:pPr>
+      <w:r>
+        <w:rPr>
+          <w:b/>
+          <w:sz w:val="26"/>
+          <w:szCs w:val="26"/>
+        </w:rPr>
+        <w:t xml:space="preserve">1. </w:t>
+      </w:r>
+      <w:r>
+        <w:rPr>
+          <w:b/>
+          <w:sz w:val="26"/>
+          <w:szCs w:val="26"/>
+        </w:rPr>
+        <w:t xml:space="preserve">Cadastrar </w:t>
+      </w:r>
+      <w:r>
+        <w:rPr>
+          <w:b/>
+          <w:sz w:val="26"/>
+          <w:szCs w:val="26"/>
+        </w:rPr>
+        <w:t>Ticket</w:t>
+      </w:r>
+    </w:p>
+    <w:p>
+      <w:pPr>
+        <w:spacing w:after="0"/>
+        <w:rPr>
+          <w:b/>
+        </w:rPr>
+      </w:pPr>
+      <w:r>
+        <w:rPr>
+          <w:b/>
+        </w:rPr>
+        <w:t>1.</w:t>
+      </w:r>
+      <w:r>
+        <w:rPr>
+          <w:b/>
+        </w:rPr>
+        <w:t>1</w:t>
+      </w:r>
+      <w:r>
+        <w:rPr>
+          <w:b/>
+        </w:rPr>
+        <w:t xml:space="preserve"> Descrição:</w:t>
+      </w:r>
+    </w:p>
+    <w:p>
+      <w:pPr>
+        <w:spacing w:after="0"/>
+      </w:pPr>
+      <w:r>
+        <w:rPr>
+          <w:b/>
+        </w:rPr>
+        <w:t xml:space="preserve">       </w:t>
+      </w:r>
+      <w:r>
+        <w:t xml:space="preserve">O Caso de </w:t>
+      </w:r>
+      <w:r>
+        <w:t xml:space="preserve">uso cadastrar </w:t>
+      </w:r>
+      <w:r>
+        <w:t xml:space="preserve">Ticket </w:t>
+      </w:r>
+      <w:r>
+        <w:t xml:space="preserve">descreve o processo pelo qual o usuário cadastra e faz manutenção no cadastro de </w:t>
+      </w:r>
+      <w:r>
+        <w:t>Atendimento</w:t>
+      </w:r>
+      <w:r>
+        <w:t xml:space="preserve"> e emite relatórios no sistema. </w:t>
+      </w:r>
+    </w:p>
+    <w:p>
+      <w:pPr>
+        <w:spacing w:after="0"/>
+      </w:pPr>
+      <w:r>
+        <w:t xml:space="preserve">Cadastro tem por finalidade separar o sistema em células de trabalho ou filiais de um grupo. </w:t>
+      </w:r>
+    </w:p>
+    <w:p>
+      <w:pPr>
+        <w:spacing w:after="0"/>
+        <w:rPr>
+          <w:b/>
+          <w:sz w:val="26"/>
+          <w:szCs w:val="26"/>
+        </w:rPr>
+      </w:pPr>
+      <w:r>
+        <w:rPr>
+          <w:b/>
+          <w:sz w:val="26"/>
+          <w:szCs w:val="26"/>
+        </w:rPr>
+        <w:t>2. Atores</w:t>
+      </w:r>
+    </w:p>
+    <w:p>
+      <w:pPr>
+        <w:spacing w:after="0"/>
+        <w:rPr>
+          <w:b/>
+        </w:rPr>
+      </w:pPr>
+      <w:r>
+        <w:rPr>
+          <w:b/>
+        </w:rPr>
+        <w:t>2.2 Usuários</w:t>
+      </w:r>
+    </w:p>
+    <w:p>
+      <w:pPr>
+        <w:spacing w:after="0"/>
+      </w:pPr>
+      <w:r>
+        <w:rPr>
+          <w:b/>
+        </w:rPr>
+        <w:t xml:space="preserve">       </w:t>
+      </w:r>
+      <w:r>
+        <w:t xml:space="preserve">Gestores, </w:t>
+      </w:r>
+      <w:r>
+        <w:t>Diretores ou usuários com permissão de administrador.</w:t>
+      </w:r>
+    </w:p>
+    <w:p>
+      <w:pPr>
+        <w:spacing w:after="0"/>
+        <w:rPr>
+          <w:b/>
+          <w:sz w:val="24"/>
+          <w:szCs w:val="24"/>
+        </w:rPr>
+      </w:pPr>
+      <w:r>
+        <w:rPr>
+          <w:b/>
+          <w:sz w:val="24"/>
+          <w:szCs w:val="24"/>
+        </w:rPr>
+        <w:t>3. Pré-condições</w:t>
+      </w:r>
+    </w:p>
+    <w:p>
+      <w:pPr>
+        <w:spacing w:after="0"/>
+      </w:pPr>
+      <w:r>
+        <w:rPr>
+          <w:b/>
+        </w:rPr>
+        <w:t xml:space="preserve">      </w:t>
+      </w:r>
+      <w:r>
+        <w:t>Para executar este caso de uso, o ator deve estar</w:t>
+      </w:r>
+      <w:r>
+        <w:t xml:space="preserve"> previamente cadastrado no sistema em questão.</w:t>
+      </w:r>
+    </w:p>
+    <w:p>
+      <w:pPr>
+        <w:spacing w:after="0"/>
+        <w:rPr>
+          <w:b/>
+          <w:sz w:val="24"/>
+          <w:szCs w:val="24"/>
+        </w:rPr>
+      </w:pPr>
+      <w:r>
+        <w:rPr>
+          <w:b/>
+          <w:sz w:val="24"/>
+          <w:szCs w:val="24"/>
+        </w:rPr>
+        <w:t xml:space="preserve">4. Fluxo de Eventos          </w:t>
+      </w:r>
+    </w:p>
+    <w:p>
+      <w:pPr>
+        <w:spacing w:after="0"/>
+        <w:rPr>
+          <w:b/>
+        </w:rPr>
+      </w:pPr>
+      <w:r>
+        <w:rPr>
+          <w:b/>
+        </w:rPr>
+        <w:t>4.1 Fluxo Principal</w:t>
+      </w:r>
+    </w:p>
+    <w:p>
+      <w:pPr>
+        <w:spacing w:after="0"/>
+      </w:pPr>
+      <w:r>
+        <w:rPr>
+          <w:b/>
+        </w:rPr>
+        <w:t xml:space="preserve">     </w:t>
+      </w:r>
+      <w:r>
+        <w:t>1)</w:t>
+      </w:r>
+      <w:r>
+        <w:t>. Este caso de uso inicia-se quando um usuário com privilégios de administrador logado no sistema clica em um     dos itens do menu de navegação lateral. [ Todas as Unidades, Criar Nova, Categorias, Relatórios ]</w:t>
+      </w:r>
+    </w:p>
+    <w:p>
+      <w:pPr>
+        <w:spacing w:after="0"/>
+      </w:pPr>
+      <w:r>
+        <w:t xml:space="preserve">     2) O sistema disponibiliza formulário para digitação de dados importantes como</w:t>
+      </w:r>
+    </w:p>
+    <w:p>
+      <w:pPr>
+        <w:spacing w:after="0"/>
+      </w:pPr>
+      <w:r>
+        <w:rPr>
+          <w:b/>
+        </w:rPr>
+        <w:t xml:space="preserve">     Nome:</w:t>
+      </w:r>
+      <w:r>
+        <w:t xml:space="preserve"> 50 Caracteres</w:t>
+      </w:r>
+    </w:p>
+    <w:p>
+      <w:pPr>
+        <w:spacing w:after="0"/>
+        <w:rPr>
+          <w:b/>
+        </w:rPr>
+      </w:pPr>
+      <w:r>
+        <w:t xml:space="preserve">     </w:t>
+      </w:r>
+      <w:r>
+        <w:rPr>
+          <w:b/>
+        </w:rPr>
+        <w:t>Razão Social:</w:t>
+      </w:r>
+    </w:p>
+    <w:p>
+      <w:pPr>
+        <w:spacing w:after="0"/>
+      </w:pPr>
+      <w:r>
+        <w:t xml:space="preserve">     </w:t>
+      </w:r>
+      <w:r>
+        <w:rPr>
+          <w:b/>
+        </w:rPr>
+        <w:t>E-mail:</w:t>
+      </w:r>
+      <w:r>
+        <w:t xml:space="preserve"> </w:t>
+      </w:r>
+      <w:proofErr w:type="gramStart"/>
+      <w:r>
+        <w:t>{ Verificar</w:t>
+      </w:r>
+      <w:proofErr w:type="gramEnd"/>
+      <w:r>
+        <w:t xml:space="preserve"> se já existe e-mail no sistema }</w:t>
+      </w:r>
+    </w:p>
+    <w:p>
+      <w:pPr>
+        <w:spacing w:after="0"/>
+        <w:rPr>
+          <w:b/>
+        </w:rPr>
+      </w:pPr>
+      <w:r>
+        <w:t xml:space="preserve">     </w:t>
+      </w:r>
+      <w:r>
+        <w:rPr>
+          <w:b/>
+        </w:rPr>
+        <w:t>CNPJ: Inscrição Municipal</w:t>
+      </w:r>
+    </w:p>
+    <w:p>
+      <w:pPr>
+        <w:spacing w:after="0"/>
+        <w:rPr>
+          <w:b/>
+        </w:rPr>
+      </w:pPr>
+      <w:r>
+        <w:rPr>
+          <w:b/>
+        </w:rPr>
+        <w:t xml:space="preserve">     Endereço:</w:t>
+      </w:r>
+    </w:p>
+    <w:p>
+      <w:pPr>
+        <w:spacing w:after="0"/>
+        <w:rPr>
+          <w:b/>
+        </w:rPr>
+      </w:pPr>
+      <w:r>
+        <w:rPr>
+          <w:b/>
+        </w:rPr>
+        <w:t xml:space="preserve">     Complemento:</w:t>
+      </w:r>
+    </w:p>
+    <w:p>
+      <w:pPr>
+        <w:spacing w:after="0"/>
+        <w:rPr>
+          <w:b/>
+        </w:rPr>
+      </w:pPr>
+      <w:r>
+        <w:rPr>
+          <w:b/>
+        </w:rPr>
+        <w:t xml:space="preserve">     Cidade:</w:t>
+      </w:r>
+    </w:p>
+    <w:p>
+      <w:pPr>
+        <w:spacing w:after="0"/>
+        <w:rPr>
+          <w:b/>
+        </w:rPr>
+      </w:pPr>
+      <w:r>
+        <w:rPr>
+          <w:b/>
+        </w:rPr>
+        <w:t xml:space="preserve">     Estado:</w:t>
+      </w:r>
+    </w:p>
+    <w:p>
+      <w:pPr>
+        <w:spacing w:after="0"/>
+        <w:rPr>
+          <w:b/>
+        </w:rPr>
+      </w:pPr>
+      <w:r>
+        <w:rPr>
+          <w:b/>
+        </w:rPr>
+        <w:t xml:space="preserve">     CEP:</w:t>
+      </w:r>
+    </w:p>
+    <w:p>
+      <w:pPr>
+        <w:spacing w:after="0"/>
+      </w:pPr>
+      <w:r>
+        <w:rPr>
+          <w:b/>
+        </w:rPr>
+        <w:t xml:space="preserve">     Observações:</w:t>
+      </w:r>
+      <w:r>
+        <w:t xml:space="preserve">  </w:t>
+      </w:r>
+    </w:p>
+    <w:p>
+      <w:pPr>
+        <w:spacing w:after="0"/>
+      </w:pPr>
+      <w:r>
+        <w:t xml:space="preserve">     3) O usuário informa dados no formulário, e clica no botão salvar. </w:t>
+      </w:r>
+    </w:p>
+    <w:p>
+      <w:pPr>
+        <w:spacing w:after="0"/>
+      </w:pPr>
+      <w:r>
+        <w:t xml:space="preserve">     4) O Sistema valida campos requeridos e se há conexão com backend /API.</w:t>
+      </w:r>
+    </w:p>
+    <w:p>
+      <w:pPr>
+        <w:spacing w:after="0"/>
+      </w:pPr>
+      <w:r>
+        <w:t xml:space="preserve">          </w:t>
+      </w:r>
+      <w:r>
+        <w:t xml:space="preserve">A1: </w:t>
+      </w:r>
+      <w:r>
+        <w:t>Sistema temporariamente indisponível</w:t>
+      </w:r>
+    </w:p>
+    <w:p>
+      <w:pPr>
+        <w:spacing w:after="0"/>
+      </w:pPr>
+      <w:r>
+        <w:t xml:space="preserve">     5) Caso de Uso Finalizado.</w:t>
+      </w:r>
+    </w:p>
+    <w:p>
+      <w:pPr>
+        <w:spacing w:after="0"/>
+        <w:rPr>
+          <w:b/>
+        </w:rPr>
+      </w:pPr>
+      <w:r>
+        <w:rPr>
+          <w:b/>
+        </w:rPr>
+        <w:t>4.2 Fluxo Alternativo</w:t>
+      </w:r>
+    </w:p>
+    <w:p>
+      <w:pPr>
+        <w:spacing w:after="0"/>
+        <w:rPr>
+          <w:b/>
+        </w:rPr>
+      </w:pPr>
+      <w:r>
+        <w:rPr>
+          <w:b/>
+        </w:rPr>
+        <w:t xml:space="preserve">4.2.1 </w:t>
+      </w:r>
+      <w:r>
+        <w:rPr>
+          <w:b/>
+        </w:rPr>
+        <w:t xml:space="preserve">A1: </w:t>
+      </w:r>
+      <w:r>
+        <w:rPr>
+          <w:b/>
+        </w:rPr>
+        <w:t>Sistema temporariamente indisponível</w:t>
+      </w:r>
+    </w:p>
+    <w:p>
+      <w:pPr>
+        <w:spacing w:after="0"/>
+      </w:pPr>
+      <w:r>
+        <w:rPr>
+          <w:b/>
+        </w:rPr>
+        <w:t xml:space="preserve">      </w:t>
+      </w:r>
+      <w:r>
+        <w:t xml:space="preserve">O sistema exibe mensagem informando que </w:t>
+      </w:r>
+      <w:r>
+        <w:t>está temporariamente indisponível, permanecendo no passo 4 do fluxo principal caso a página não seja fechada.</w:t>
+      </w:r>
+    </w:p>
+    <w:p>
+      <w:pPr>
+        <w:spacing w:after="0"/>
+        <w:rPr>
+          <w:b/>
+          <w:sz w:val="24"/>
+          <w:szCs w:val="24"/>
+        </w:rPr>
+      </w:pPr>
+      <w:r>
+        <w:rPr>
+          <w:b/>
+          <w:sz w:val="24"/>
+          <w:szCs w:val="24"/>
+        </w:rPr>
+        <w:t>5. Pós-condições</w:t>
+      </w:r>
+    </w:p>
+    <w:p>
+      <w:pPr>
+        <w:spacing w:after="0"/>
+      </w:pPr>
+      <w:r>
+        <w:rPr>
+          <w:b/>
+        </w:rPr>
+        <w:t xml:space="preserve">     </w:t>
+      </w:r>
+      <w:r>
+        <w:t>Volta para Pagina Listagem de Unidades / Empresas</w:t>
+      </w:r>
+    </w:p>
+    <w:p>
+      <w:pPr>
+        <w:spacing w:after="0"/>
+      </w:pPr>
+      <w:r>
+        <w:t xml:space="preserve">     </w:t>
+      </w:r>
+    </w:p>
+    <w:p>
+      <w:pPr>
+        <w:spacing w:after="0"/>
+        <w:rPr>
+          <w:b/>
+          <w:sz w:val="24"/>
+          <w:szCs w:val="24"/>
+        </w:rPr>
+      </w:pPr>
+      <w:r>
+        <w:rPr>
+          <w:b/>
+          <w:sz w:val="24"/>
+          <w:szCs w:val="24"/>
+        </w:rPr>
+        <w:t>6. Aprovação</w:t>
+      </w:r>
+    </w:p>
+    <w:p>
+      <w:pPr>
+        <w:spacing w:after="0"/>
+        <w:rPr>
+          <w:b/>
+        </w:rPr>
+      </w:pPr>
+    </w:p>
+    <w:tbl>
+      <w:tblPr>
+        <w:tblStyle w:val="Tabelacomgrade"/>
+        <w:tblW w:w="0" w:type="auto"/>
+        <w:tblLook w:val="04A0" w:firstRow="1" w:lastRow="0" w:firstColumn="1" w:lastColumn="0" w:noHBand="0" w:noVBand="1"/>
+      </w:tblPr>
+      <w:tblGrid>
+        <w:gridCol w:w="5228"/>
+        <w:gridCol w:w="5228"/>
+      </w:tblGrid>
+      <w:tr>
+        <w:trPr>
+          <w:trHeight w:val="1594"/>
+        </w:trPr>
+        <w:tc>
+          <w:tcPr>
+            <w:tcW w:w="5228" w:type="dxa"/>
+          </w:tcPr>
+          <w:p>
+            <w:pPr>
+              <w:rPr>
+                <w:b/>
+              </w:rPr>
+            </w:pPr>
+          </w:p>
+          <w:p>
+            <w:pPr>
+              <w:rPr>
+                <w:b/>
+              </w:rPr>
+            </w:pPr>
+            <w:r>
+              <w:rPr>
+                <w:b/>
+              </w:rPr>
+              <w:t>Data: ___/____/________</w:t>
+            </w:r>
+          </w:p>
+          <w:p>
+            <w:pPr>
+              <w:rPr>
+                <w:b/>
+              </w:rPr>
+            </w:pPr>
+          </w:p>
+          <w:p>
+            <w:pPr>
+              <w:rPr>
+                <w:b/>
+              </w:rPr>
+            </w:pPr>
+            <w:r>
+              <w:rPr>
+                <w:b/>
+              </w:rPr>
+              <w:t>Nome:</w:t>
+            </w:r>
+          </w:p>
+          <w:p>
+            <w:pPr>
+              <w:rPr>
+                <w:b/>
+              </w:rPr>
+            </w:pPr>
+            <w:r>
+              <w:rPr>
+                <w:b/>
+              </w:rPr>
+              <w:t>Função:</w:t>
+            </w:r>
+          </w:p>
+        </w:tc>
+        <w:tc>
+          <w:tcPr>
+            <w:tcW w:w="5228" w:type="dxa"/>
+          </w:tcPr>
+          <w:p>
+            <w:pPr>
+              <w:rPr>
+                <w:b/>
+              </w:rPr>
+            </w:pPr>
+          </w:p>
+          <w:p>
+            <w:pPr>
+              <w:rPr>
+                <w:b/>
+              </w:rPr>
+            </w:pPr>
+            <w:r>
+              <w:rPr>
+                <w:b/>
+              </w:rPr>
+              <w:t>Data: ___/____/________</w:t>
+            </w:r>
+          </w:p>
+          <w:p>
+            <w:pPr>
+              <w:rPr>
+                <w:b/>
+              </w:rPr>
+            </w:pPr>
+          </w:p>
+          <w:p>
+            <w:pPr>
+              <w:rPr>
+                <w:b/>
+              </w:rPr>
+            </w:pPr>
+            <w:r>
+              <w:rPr>
+                <w:b/>
+              </w:rPr>
+              <w:t>Nome:</w:t>
+            </w:r>
+          </w:p>
+          <w:p>
+            <w:pPr>
+              <w:rPr>
+                <w:b/>
+              </w:rPr>
+            </w:pPr>
+            <w:r>
+              <w:rPr>
+                <w:b/>
+              </w:rPr>
+              <w:t>Função:</w:t>
+            </w:r>
+          </w:p>
+        </w:tc>
+      </w:tr>
+    </w:tbl>
+    <w:p>
+      <w:pPr>
+        <w:rPr>
+          <w:b/>
+        </w:rPr>
+      </w:pPr>
+    </w:p>
+    <w:p>
+      <w:pPr>
+        <w:rPr>
+          <w:b/>
+        </w:rPr>
+      </w:pPr>
+    </w:p>
+    <w:p>
+      <w:pPr>
+        <w:rPr>
+          <w:b/>
+        </w:rPr>
+      </w:pPr>
+    </w:p>
+    <w:p>
+      <w:pPr>
+        <w:rPr>
+          <w:b/>
+        </w:rPr>
+      </w:pPr>
+    </w:p>
+    <w:p>
+      <w:pPr>
+        <w:rPr>
+          <w:b/>
+        </w:rPr>
+      </w:pPr>
+    </w:p>
+    <w:p>
+      <w:pPr>
+        <w:rPr>
+          <w:b/>
+        </w:rPr>
+      </w:pPr>
+    </w:p>
+    <w:p>
+      <w:pPr>
+        <w:rPr>
+          <w:b/>
+        </w:rPr>
+      </w:pPr>
+    </w:p>
+    <w:p>
+      <w:pPr>
+        <w:rPr>
+          <w:b/>
+        </w:rPr>
+      </w:pPr>
       <w:proofErr w:type="spellStart"/>
       <w:r>
         <w:rPr>
           <w:b/>
         </w:rPr>
-        <w:t>Usuario</w:t>
+        <w:t>Brain</w:t>
       </w:r>
       <w:proofErr w:type="spellEnd"/>
-    </w:p>
-    <w:p>
-      <w:pPr>
-        <w:rPr>
-          <w:b/>
-        </w:rPr>
-      </w:pPr>
-      <w:r>
-        <w:rPr>
-          <w:b/>
-        </w:rPr>
-        <w:t xml:space="preserve">Cadastro de </w:t>
+      <w:r>
+        <w:rPr>
+          <w:b/>
+        </w:rPr>
+        <w:t xml:space="preserve"> </w:t>
       </w:r>
       <w:proofErr w:type="spellStart"/>
       <w:r>
         <w:rPr>
           <w:b/>
         </w:rPr>
-        <w:t>Usuario</w:t>
+        <w:t>Storm</w:t>
       </w:r>
       <w:proofErr w:type="spellEnd"/>
       <w:r>
@@ -1973,18 +2759,504 @@
     </w:p>
     <w:p>
       <w:pPr>
-        <w:rPr>
-          <w:b/>
-        </w:rPr>
-      </w:pPr>
-      <w:r>
-        <w:rPr>
-          <w:b/>
-        </w:rPr>
-        <w:t>Cadastro de Unidade / Empresa</w:t>
+        <w:spacing w:after="0"/>
+        <w:rPr>
+          <w:b/>
+        </w:rPr>
+      </w:pPr>
+      <w:r>
+        <w:rPr>
+          <w:b/>
+        </w:rPr>
+        <w:t xml:space="preserve">Cadastro de Contato </w:t>
+      </w:r>
+    </w:p>
+    <w:p>
+      <w:pPr>
+        <w:spacing w:after="0"/>
+      </w:pPr>
+      <w:r>
+        <w:t>Login</w:t>
+      </w:r>
+      <w:r>
+        <w:tab/>
+        <w:t xml:space="preserve"> </w:t>
+      </w:r>
+    </w:p>
+    <w:p>
+      <w:pPr>
+        <w:spacing w:after="0"/>
+      </w:pPr>
+      <w:r>
+        <w:t>Nome</w:t>
+      </w:r>
+      <w:r>
+        <w:t xml:space="preserve"> Completo</w:t>
+      </w:r>
+      <w:r>
+        <w:tab/>
+        <w:t xml:space="preserve"> </w:t>
+      </w:r>
+    </w:p>
+    <w:p>
+      <w:pPr>
+        <w:spacing w:after="0"/>
+      </w:pPr>
+      <w:r>
+        <w:t>Senha</w:t>
+      </w:r>
+      <w:r>
+        <w:tab/>
+        <w:t xml:space="preserve"> </w:t>
+      </w:r>
+    </w:p>
+    <w:p>
+      <w:pPr>
+        <w:spacing w:after="0"/>
+      </w:pPr>
+      <w:r>
+        <w:t>E-mail</w:t>
+      </w:r>
+    </w:p>
+    <w:p>
+      <w:pPr>
+        <w:spacing w:after="0"/>
+      </w:pPr>
+      <w:r>
+        <w:t xml:space="preserve">Telefone1 </w:t>
+      </w:r>
+    </w:p>
+    <w:p>
+      <w:pPr>
+        <w:spacing w:after="0"/>
+      </w:pPr>
+      <w:r>
+        <w:t>Telefone</w:t>
+      </w:r>
+      <w:r>
+        <w:t>2</w:t>
+      </w:r>
+      <w:r>
+        <w:t xml:space="preserve"> </w:t>
+      </w:r>
+    </w:p>
+    <w:p>
+      <w:pPr>
+        <w:spacing w:after="0"/>
+      </w:pPr>
+      <w:r>
+        <w:t>Empresa</w:t>
+      </w:r>
+      <w:r>
+        <w:t xml:space="preserve"> []</w:t>
+      </w:r>
+      <w:r>
+        <w:t xml:space="preserve"> </w:t>
+      </w:r>
+    </w:p>
+    <w:p>
+      <w:pPr>
+        <w:spacing w:after="0"/>
+      </w:pPr>
+      <w:r>
+        <w:t>Empresa</w:t>
+      </w:r>
+      <w:r>
+        <w:t xml:space="preserve"> Filiais</w:t>
+      </w:r>
+      <w:r>
+        <w:t>[]</w:t>
+      </w:r>
+      <w:r>
+        <w:t xml:space="preserve"> </w:t>
+      </w:r>
+    </w:p>
+    <w:p>
+      <w:pPr>
+        <w:spacing w:after="0"/>
+      </w:pPr>
+      <w:r>
+        <w:t>Departamento [</w:t>
+      </w:r>
+      <w:r>
+        <w:t>ADM/FINANCEIRO, CLIENTE, COMERCIAL, EXPEDIÇÃO, PRODUÇÃO, SERVIÇOS</w:t>
+      </w:r>
+      <w:r>
+        <w:t>]</w:t>
+      </w:r>
+      <w:r>
+        <w:t xml:space="preserve"> </w:t>
+      </w:r>
+    </w:p>
+    <w:p>
+      <w:pPr>
+        <w:spacing w:after="0"/>
+      </w:pPr>
+      <w:r>
+        <w:t>Função</w:t>
+      </w:r>
+      <w:r>
+        <w:tab/>
+        <w:t>[</w:t>
+      </w:r>
+      <w:r>
+        <w:t>Cliente,</w:t>
       </w:r>
       <w:bookmarkStart w:id="0" w:name="_GoBack"/>
       <w:bookmarkEnd w:id="0"/>
+      <w:r>
+        <w:t xml:space="preserve"> coordenador, Analista de Suporte, Implantador</w:t>
+      </w:r>
+      <w:r>
+        <w:t>]</w:t>
+      </w:r>
+    </w:p>
+    <w:p>
+      <w:pPr>
+        <w:spacing w:after="0"/>
+      </w:pPr>
+      <w:r>
+        <w:t xml:space="preserve">TIPO = </w:t>
+      </w:r>
+      <w:r>
+        <w:t>[</w:t>
+      </w:r>
+      <w:proofErr w:type="gramStart"/>
+      <w:r>
+        <w:t>L(</w:t>
+      </w:r>
+      <w:proofErr w:type="gramEnd"/>
+      <w:r>
+        <w:t xml:space="preserve">DEFAULT ), C ,P ,O]                </w:t>
+      </w:r>
+      <w:r>
+        <w:t>Tipo</w:t>
+      </w:r>
+      <w:r>
+        <w:t xml:space="preserve"> [</w:t>
+      </w:r>
+      <w:r>
+        <w:t>Local, Cliente, Parceiros, Outros</w:t>
+      </w:r>
+      <w:r>
+        <w:t>]</w:t>
+      </w:r>
+    </w:p>
+    <w:p>
+      <w:pPr>
+        <w:spacing w:after="0"/>
+      </w:pPr>
+      <w:r>
+        <w:t xml:space="preserve">PERFIL =   </w:t>
+      </w:r>
+      <w:r>
+        <w:t>[</w:t>
+      </w:r>
+      <w:r>
+        <w:t>U</w:t>
+      </w:r>
+      <w:r>
+        <w:t xml:space="preserve"> DEFAULT C] </w:t>
+      </w:r>
+      <w:r>
+        <w:t xml:space="preserve">definir como: </w:t>
+      </w:r>
+      <w:r>
+        <w:t>Contato?</w:t>
+      </w:r>
+      <w:r>
+        <w:t xml:space="preserve"> </w:t>
+      </w:r>
+      <w:r>
+        <w:t>Usuário</w:t>
+      </w:r>
+      <w:r>
+        <w:t>?</w:t>
+      </w:r>
+      <w:r>
+        <w:t xml:space="preserve"> </w:t>
+      </w:r>
+    </w:p>
+    <w:p>
+      <w:pPr>
+        <w:spacing w:after="0"/>
+      </w:pPr>
+      <w:r>
+        <w:t>ATIVO =[S DEFAULT N]</w:t>
+      </w:r>
+    </w:p>
+    <w:p>
+      <w:pPr>
+        <w:spacing w:after="0"/>
+      </w:pPr>
+      <w:r>
+        <w:t>OBSERVACOES =</w:t>
+      </w:r>
+    </w:p>
+    <w:p>
+      <w:pPr>
+        <w:spacing w:after="0"/>
+      </w:pPr>
+      <w:r>
+        <w:t>URL_FOTO_PERFIL =</w:t>
+      </w:r>
+    </w:p>
+    <w:p>
+      <w:pPr>
+        <w:spacing w:after="0"/>
+      </w:pPr>
+      <w:r>
+        <w:t>URL_IMG_ASSINATURA =</w:t>
+      </w:r>
+    </w:p>
+    <w:p>
+      <w:pPr>
+        <w:rPr>
+          <w:b/>
+        </w:rPr>
+      </w:pPr>
+    </w:p>
+    <w:p>
+      <w:pPr>
+        <w:rPr>
+          <w:b/>
+        </w:rPr>
+      </w:pPr>
+      <w:r>
+        <w:rPr>
+          <w:b/>
+        </w:rPr>
+        <w:t xml:space="preserve">Cadastro de Cliente </w:t>
+      </w:r>
+      <w:r>
+        <w:rPr>
+          <w:b/>
+        </w:rPr>
+        <w:t>[Grupo Clientes]</w:t>
+      </w:r>
+    </w:p>
+    <w:p>
+      <w:pPr>
+        <w:rPr>
+          <w:b/>
+        </w:rPr>
+      </w:pPr>
+      <w:r>
+        <w:rPr>
+          <w:b/>
+        </w:rPr>
+        <w:t>Cadastro de</w:t>
+      </w:r>
+      <w:r>
+        <w:rPr>
+          <w:b/>
+        </w:rPr>
+        <w:t xml:space="preserve"> Filiais</w:t>
+      </w:r>
+      <w:r>
+        <w:rPr>
+          <w:b/>
+        </w:rPr>
+        <w:t xml:space="preserve"> Cliente </w:t>
+      </w:r>
+      <w:r>
+        <w:rPr>
+          <w:b/>
+        </w:rPr>
+        <w:t>[</w:t>
+      </w:r>
+      <w:r>
+        <w:rPr>
+          <w:b/>
+        </w:rPr>
+        <w:t xml:space="preserve">Itens Grupo Filiais </w:t>
+      </w:r>
+      <w:r>
+        <w:rPr>
+          <w:b/>
+        </w:rPr>
+        <w:t>Clientes]</w:t>
+      </w:r>
+    </w:p>
+    <w:p>
+      <w:pPr>
+        <w:rPr>
+          <w:b/>
+        </w:rPr>
+      </w:pPr>
+    </w:p>
+    <w:p>
+      <w:pPr>
+        <w:rPr>
+          <w:b/>
+        </w:rPr>
+      </w:pPr>
+    </w:p>
+    <w:p>
+      <w:pPr>
+        <w:rPr>
+          <w:b/>
+        </w:rPr>
+      </w:pPr>
+    </w:p>
+    <w:p>
+      <w:pPr>
+        <w:rPr>
+          <w:b/>
+        </w:rPr>
+      </w:pPr>
+    </w:p>
+    <w:p>
+      <w:pPr>
+        <w:rPr>
+          <w:b/>
+        </w:rPr>
+      </w:pPr>
+    </w:p>
+    <w:p>
+      <w:pPr>
+        <w:rPr>
+          <w:b/>
+        </w:rPr>
+      </w:pPr>
+    </w:p>
+    <w:p>
+      <w:pPr>
+        <w:rPr>
+          <w:b/>
+        </w:rPr>
+      </w:pPr>
+    </w:p>
+    <w:p>
+      <w:pPr>
+        <w:rPr>
+          <w:b/>
+        </w:rPr>
+      </w:pPr>
+    </w:p>
+    <w:p>
+      <w:pPr>
+        <w:rPr>
+          <w:b/>
+        </w:rPr>
+      </w:pPr>
+    </w:p>
+    <w:p>
+      <w:pPr>
+        <w:rPr>
+          <w:b/>
+        </w:rPr>
+      </w:pPr>
+    </w:p>
+    <w:p>
+      <w:pPr>
+        <w:rPr>
+          <w:b/>
+        </w:rPr>
+      </w:pPr>
+    </w:p>
+    <w:p>
+      <w:pPr>
+        <w:rPr>
+          <w:b/>
+        </w:rPr>
+      </w:pPr>
+    </w:p>
+    <w:p>
+      <w:pPr>
+        <w:rPr>
+          <w:b/>
+        </w:rPr>
+      </w:pPr>
+    </w:p>
+    <w:p>
+      <w:pPr>
+        <w:rPr>
+          <w:b/>
+        </w:rPr>
+      </w:pPr>
+    </w:p>
+    <w:p>
+      <w:pPr>
+        <w:rPr>
+          <w:b/>
+        </w:rPr>
+      </w:pPr>
+    </w:p>
+    <w:p>
+      <w:pPr>
+        <w:rPr>
+          <w:b/>
+        </w:rPr>
+      </w:pPr>
+    </w:p>
+    <w:p>
+      <w:pPr>
+        <w:rPr>
+          <w:b/>
+        </w:rPr>
+      </w:pPr>
+    </w:p>
+    <w:p>
+      <w:pPr>
+        <w:rPr>
+          <w:b/>
+        </w:rPr>
+      </w:pPr>
+      <w:r>
+        <w:rPr>
+          <w:b/>
+        </w:rPr>
+        <w:t xml:space="preserve">Clientes Autorizados por </w:t>
+      </w:r>
+      <w:proofErr w:type="spellStart"/>
+      <w:r>
+        <w:rPr>
+          <w:b/>
+        </w:rPr>
+        <w:t>Usuario</w:t>
+      </w:r>
+      <w:proofErr w:type="spellEnd"/>
+    </w:p>
+    <w:p>
+      <w:pPr>
+        <w:rPr>
+          <w:b/>
+        </w:rPr>
+      </w:pPr>
+      <w:r>
+        <w:rPr>
+          <w:b/>
+        </w:rPr>
+        <w:t xml:space="preserve">Cadastro de </w:t>
+      </w:r>
+      <w:proofErr w:type="spellStart"/>
+      <w:r>
+        <w:rPr>
+          <w:b/>
+        </w:rPr>
+        <w:t>Usuario</w:t>
+      </w:r>
+      <w:proofErr w:type="spellEnd"/>
+      <w:r>
+        <w:rPr>
+          <w:b/>
+        </w:rPr>
+        <w:t xml:space="preserve"> </w:t>
+      </w:r>
+    </w:p>
+    <w:p>
+      <w:pPr>
+        <w:rPr>
+          <w:b/>
+        </w:rPr>
+      </w:pPr>
+      <w:r>
+        <w:rPr>
+          <w:b/>
+        </w:rPr>
+        <w:t>Cadastro de Unidade / Empresa</w:t>
+      </w:r>
     </w:p>
     <w:p>
       <w:pPr>
@@ -2278,19 +3550,8 @@
         <w:rPr>
           <w:b/>
         </w:rPr>
-        <w:t xml:space="preserve">Exportar </w:t>
-      </w:r>
-      <w:r>
-        <w:rPr>
-          <w:b/>
-        </w:rPr>
-        <w:t>Script Geral</w:t>
-      </w:r>
-      <w:r>
-        <w:rPr>
-          <w:b/>
-        </w:rPr>
-        <w:t xml:space="preserve"> {f4}</w:t>
+        <w:lastRenderedPageBreak/>
+        <w:t>Exportar Script Geral {f4}</w:t>
       </w:r>
     </w:p>
     <w:p>
@@ -2304,7 +3565,6 @@
         <w:rPr>
           <w:b/>
         </w:rPr>
-        <w:lastRenderedPageBreak/>
         <w:t>Alter</w:t>
       </w:r>
       <w:proofErr w:type="spellEnd"/>
